--- a/report_group7.docx
+++ b/report_group7.docx
@@ -307,13 +307,11 @@
         <w:jc w:val="center"/>
         <w:rPr>
           <w:i w:val="1"/>
-          <w:u w:val="single"/>
         </w:rPr>
       </w:pPr>
       <w:r>
         <w:rPr>
           <w:i w:val="1"/>
-          <w:u w:val="single"/>
           <w:rtl w:val="0"/>
         </w:rPr>
         <w:t xml:space="preserve">Equation 1: Fitts Law calculation for index of difficulty.</w:t>
@@ -357,7 +355,7 @@
         <w:rPr>
           <w:rtl w:val="0"/>
         </w:rPr>
-        <w:t xml:space="preserve">To perform the testing, nine different scenes were created in Unity (see Figure 1 for an example of three scenes). Each scene was a combination of three amplitudes (5cm, 10cm and 15cm) and three circle sizes (0.5cm, </w:t>
+        <w:t xml:space="preserve">To perform the testing, nine different scenes were created in Unity (see Figure 1 for an example of three scenes). Each scene used one of three amplitudes (5cm, 10cm and 15cm) and one of three circle sizes (0.5cm, </w:t>
       </w:r>
       <w:r>
         <w:rPr>
@@ -396,12 +394,12 @@
           <wp:inline distB="114300" distT="114300" distL="114300" distR="114300">
             <wp:extent cx="1727745" cy="1738313"/>
             <wp:effectExtent b="0" l="0" r="0" t="0"/>
-            <wp:docPr id="1" name="image1.png"/>
+            <wp:docPr id="1" name="image3.png"/>
             <a:graphic>
               <a:graphicData uri="http://schemas.openxmlformats.org/drawingml/2006/picture">
                 <pic:pic>
                   <pic:nvPicPr>
-                    <pic:cNvPr id="0" name="image1.png"/>
+                    <pic:cNvPr id="0" name="image3.png"/>
                     <pic:cNvPicPr preferRelativeResize="0"/>
                   </pic:nvPicPr>
                   <pic:blipFill>
@@ -431,12 +429,12 @@
           <wp:inline distB="114300" distT="114300" distL="114300" distR="114300">
             <wp:extent cx="1709738" cy="1739216"/>
             <wp:effectExtent b="0" l="0" r="0" t="0"/>
-            <wp:docPr id="4" name="image2.png"/>
+            <wp:docPr id="4" name="image1.png"/>
             <a:graphic>
               <a:graphicData uri="http://schemas.openxmlformats.org/drawingml/2006/picture">
                 <pic:pic>
                   <pic:nvPicPr>
-                    <pic:cNvPr id="0" name="image2.png"/>
+                    <pic:cNvPr id="0" name="image1.png"/>
                     <pic:cNvPicPr preferRelativeResize="0"/>
                   </pic:nvPicPr>
                   <pic:blipFill>
@@ -466,12 +464,12 @@
           <wp:inline distB="114300" distT="114300" distL="114300" distR="114300">
             <wp:extent cx="1738313" cy="1738313"/>
             <wp:effectExtent b="0" l="0" r="0" t="0"/>
-            <wp:docPr id="3" name="image3.png"/>
+            <wp:docPr id="3" name="image2.png"/>
             <a:graphic>
               <a:graphicData uri="http://schemas.openxmlformats.org/drawingml/2006/picture">
                 <pic:pic>
                   <pic:nvPicPr>
-                    <pic:cNvPr id="0" name="image3.png"/>
+                    <pic:cNvPr id="0" name="image2.png"/>
                     <pic:cNvPicPr preferRelativeResize="0"/>
                   </pic:nvPicPr>
                   <pic:blipFill>
@@ -507,16 +505,14 @@
         <w:jc w:val="center"/>
         <w:rPr>
           <w:i w:val="1"/>
-          <w:u w:val="single"/>
         </w:rPr>
       </w:pPr>
       <w:r>
         <w:rPr>
           <w:i w:val="1"/>
-          <w:u w:val="single"/>
-          <w:rtl w:val="0"/>
-        </w:rPr>
-        <w:t xml:space="preserve">Figure 1: Three scenes of 5v cm amplitude and 0.5, 1 and 1.5 cm circles.</w:t>
+          <w:rtl w:val="0"/>
+        </w:rPr>
+        <w:t xml:space="preserve">Figure 1: Three scenes of 5 cm amplitude and 0.5, 1 and 1.5 cm circles.</w:t>
       </w:r>
     </w:p>
     <w:p>
@@ -550,6 +546,27 @@
     </w:p>
     <w:p>
       <w:pPr>
+        <w:rPr/>
+      </w:pPr>
+      <w:r>
+        <w:rPr>
+          <w:rtl w:val="0"/>
+        </w:rPr>
+        <w:t xml:space="preserve">Our test program recorded the time between clicks along with the test type, size, and distance parameters. The program output CSV files which were then loaded into a spreadsheet with the Fitts Law calculation. Each of the tasks for all 3 participants was averaged to produce the graph seen in figure 2 below. The x-axis shows the independent variable, a Fitts ID denoting difficulty. The y-axis shows the dependent variable we are interested in, the time taken to click a target.</w:t>
+      </w:r>
+    </w:p>
+    <w:p>
+      <w:pPr>
+        <w:rPr/>
+      </w:pPr>
+      <w:r>
+        <w:rPr>
+          <w:rtl w:val="0"/>
+        </w:rPr>
+      </w:r>
+    </w:p>
+    <w:p>
+      <w:pPr>
         <w:jc w:val="center"/>
         <w:rPr/>
       </w:pPr>
@@ -557,7 +574,7 @@
         <w:rPr/>
         <w:drawing>
           <wp:inline distB="114300" distT="114300" distL="114300" distR="114300">
-            <wp:extent cx="5643563" cy="3084062"/>
+            <wp:extent cx="5981700" cy="3268248"/>
             <wp:effectExtent b="0" l="0" r="0" t="0"/>
             <wp:docPr id="2" name="image4.jpg"/>
             <a:graphic>
@@ -577,7 +594,7 @@
                   <pic:spPr>
                     <a:xfrm>
                       <a:off x="0" y="0"/>
-                      <a:ext cx="5643563" cy="3084062"/>
+                      <a:ext cx="5981700" cy="3268248"/>
                     </a:xfrm>
                     <a:prstGeom prst="rect"/>
                     <a:ln/>
@@ -599,13 +616,11 @@
         <w:jc w:val="center"/>
         <w:rPr>
           <w:i w:val="1"/>
-          <w:u w:val="single"/>
         </w:rPr>
       </w:pPr>
       <w:r>
         <w:rPr>
           <w:i w:val="1"/>
-          <w:u w:val="single"/>
           <w:rtl w:val="0"/>
         </w:rPr>
         <w:t xml:space="preserve">Figure 2: Results of mouse versus touchpad test.</w:t>
@@ -653,6 +668,16 @@
     </w:p>
     <w:p>
       <w:pPr>
+        <w:rPr/>
+      </w:pPr>
+      <w:r>
+        <w:rPr>
+          <w:rtl w:val="0"/>
+        </w:rPr>
+      </w:r>
+    </w:p>
+    <w:p>
+      <w:pPr>
         <w:pStyle w:val="Heading1"/>
         <w:rPr/>
       </w:pPr>
@@ -664,12 +689,6 @@
         </w:rPr>
         <w:t xml:space="preserve">References</w:t>
       </w:r>
-    </w:p>
-    <w:p>
-      <w:pPr>
-        <w:ind w:left="431.99999999999994" w:hanging="431.99999999999994"/>
-        <w:rPr/>
-      </w:pPr>
       <w:r>
         <w:rPr>
           <w:rtl w:val="0"/>
